--- a/MulcahyJohnGitTutorial-09-09-2017.docx
+++ b/MulcahyJohnGitTutorial-09-09-2017.docx
@@ -272,6 +272,31 @@
           <w:rtl w:val="0"/>
         </w:rPr>
         <w:t xml:space="preserve">Proposed changes to a repo submitted and reviewed by the repo’s collaborators.</w:t>
+      </w:r>
+    </w:p>
+    <w:p>
+      <w:pPr>
+        <w:ind w:firstLine="720"/>
+        <w:contextualSpacing w:val="0"/>
+        <w:rPr/>
+      </w:pPr>
+      <w:r>
+        <w:rPr>
+          <w:rtl w:val="0"/>
+        </w:rPr>
+      </w:r>
+    </w:p>
+    <w:p>
+      <w:pPr>
+        <w:ind w:left="0" w:firstLine="0"/>
+        <w:contextualSpacing w:val="0"/>
+        <w:rPr/>
+      </w:pPr>
+      <w:r>
+        <w:rPr>
+          <w:rtl w:val="0"/>
+        </w:rPr>
+        <w:t xml:space="preserve">For this exercise, I made a fork of the courses repo on my account. I then made changes on my local desktop to the README.md file, then pushed these to my fork. I finally submitted a pull request for the changes on my fork to be merged with the parent repo.</w:t>
       </w:r>
     </w:p>
     <w:sectPr>
